--- a/TEMP/input/p011v_SD_++MHS_PHS_G1/tc_p011v.docx
+++ b/TEMP/input/p011v_SD_++MHS_PHS_G1/tc_p011v.docx
@@ -426,6 +426,13 @@
       </w:r>
       <w:r>
         <w:rPr>
+          <w:color w:val="000000"/>
+          <w:rtl w:val="0"/>
+        </w:rPr>
+        <w:t xml:space="preserve"> commune</w:t>
+      </w:r>
+      <w:r>
+        <w:rPr>
           <w:rFonts w:ascii="Courier New" w:cs="Courier New" w:eastAsia="Courier New" w:hAnsi="Courier New"/>
           <w:color w:val="0000ff"/>
           <w:sz w:val="18"/>
@@ -439,7 +446,7 @@
           <w:color w:val="000000"/>
           <w:rtl w:val="0"/>
         </w:rPr>
-        <w:t xml:space="preserve"> commune l</w:t>
+        <w:t xml:space="preserve"> l</w:t>
       </w:r>
       <w:r>
         <w:rPr>
@@ -568,10 +575,37 @@
       </w:r>
       <w:r>
         <w:rPr>
-          <w:color w:val="000000"/>
-          <w:rtl w:val="0"/>
-        </w:rPr>
-        <w:t xml:space="preserve">terre </w:t>
+          <w:rFonts w:ascii="Courier New" w:cs="Courier New" w:eastAsia="Courier New" w:hAnsi="Courier New"/>
+          <w:color w:val="0000ff"/>
+          <w:sz w:val="18"/>
+          <w:szCs w:val="18"/>
+          <w:rtl w:val="0"/>
+        </w:rPr>
+        <w:t xml:space="preserve">&lt;m&gt;</w:t>
+      </w:r>
+      <w:r>
+        <w:rPr>
+          <w:color w:val="000000"/>
+          <w:rtl w:val="0"/>
+        </w:rPr>
+        <w:t xml:space="preserve">terre</w:t>
+      </w:r>
+      <w:r>
+        <w:rPr>
+          <w:rFonts w:ascii="Courier New" w:cs="Courier New" w:eastAsia="Courier New" w:hAnsi="Courier New"/>
+          <w:color w:val="0000ff"/>
+          <w:sz w:val="18"/>
+          <w:szCs w:val="18"/>
+          <w:rtl w:val="0"/>
+        </w:rPr>
+        <w:t xml:space="preserve">&lt;/m&gt;</w:t>
+      </w:r>
+      <w:r>
+        <w:rPr>
+          <w:color w:val="000000"/>
+          <w:rtl w:val="0"/>
+        </w:rPr>
+        <w:t xml:space="preserve"> </w:t>
       </w:r>
       <w:r>
         <w:rPr>
@@ -684,10 +718,30 @@
       </w:r>
       <w:r>
         <w:rPr>
+          <w:rFonts w:ascii="Courier New" w:cs="Courier New" w:eastAsia="Courier New" w:hAnsi="Courier New"/>
+          <w:color w:val="0000ff"/>
+          <w:sz w:val="18"/>
+          <w:szCs w:val="18"/>
+          <w:rtl w:val="0"/>
+        </w:rPr>
+        <w:t xml:space="preserve">&lt;m&gt;</w:t>
+      </w:r>
+      <w:r>
+        <w:rPr>
           <w:color w:val="000000"/>
           <w:rtl w:val="0"/>
         </w:rPr>
         <w:t xml:space="preserve">sable</w:t>
+      </w:r>
+      <w:r>
+        <w:rPr>
+          <w:rFonts w:ascii="Courier New" w:cs="Courier New" w:eastAsia="Courier New" w:hAnsi="Courier New"/>
+          <w:color w:val="0000ff"/>
+          <w:sz w:val="18"/>
+          <w:szCs w:val="18"/>
+          <w:rtl w:val="0"/>
+        </w:rPr>
+        <w:t xml:space="preserve">&lt;/m&gt;</w:t>
       </w:r>
       <w:r>
         <w:rPr>
@@ -840,7 +894,7 @@
           <w:szCs w:val="18"/>
           <w:rtl w:val="0"/>
         </w:rPr>
-        <w:t xml:space="preserve">&lt;tl&gt;</w:t>
+        <w:t xml:space="preserve">&lt;tl&gt;&lt;m&gt;</w:t>
       </w:r>
       <w:r>
         <w:rPr>
@@ -857,7 +911,7 @@
           <w:szCs w:val="18"/>
           <w:rtl w:val="0"/>
         </w:rPr>
-        <w:t xml:space="preserve">&lt;/tl&gt;</w:t>
+        <w:t xml:space="preserve">&lt;/m&gt;&lt;/tl&gt;</w:t>
       </w:r>
       <w:r>
         <w:rPr>

--- a/TEMP/input/p011v_SD_++MHS_PHS_G1/tc_p011v.docx
+++ b/TEMP/input/p011v_SD_++MHS_PHS_G1/tc_p011v.docx
@@ -4055,36 +4055,14 @@
     <w:rPrDefault>
       <w:rPr>
         <w:rFonts w:ascii="Arial" w:cs="Arial" w:eastAsia="Arial" w:hAnsi="Arial"/>
-        <w:b w:val="0"/>
-        <w:i w:val="0"/>
-        <w:smallCaps w:val="0"/>
-        <w:strike w:val="0"/>
-        <w:color w:val="000000"/>
         <w:sz w:val="22"/>
         <w:szCs w:val="22"/>
-        <w:u w:val="none"/>
-        <w:shd w:fill="auto" w:val="clear"/>
-        <w:vertAlign w:val="baseline"/>
         <w:lang w:val="en"/>
       </w:rPr>
     </w:rPrDefault>
     <w:pPrDefault>
       <w:pPr>
-        <w:keepNext w:val="0"/>
-        <w:keepLines w:val="0"/>
-        <w:widowControl w:val="1"/>
-        <w:pBdr>
-          <w:top w:space="0" w:sz="0" w:val="nil"/>
-          <w:left w:space="0" w:sz="0" w:val="nil"/>
-          <w:bottom w:space="0" w:sz="0" w:val="nil"/>
-          <w:right w:space="0" w:sz="0" w:val="nil"/>
-          <w:between w:space="0" w:sz="0" w:val="nil"/>
-        </w:pBdr>
-        <w:shd w:fill="auto" w:val="clear"/>
-        <w:spacing w:after="0" w:before="0" w:line="276" w:lineRule="auto"/>
-        <w:ind w:left="0" w:right="0" w:firstLine="0"/>
-        <w:contextualSpacing w:val="0"/>
-        <w:jc w:val="left"/>
+        <w:spacing w:line="276" w:lineRule="auto"/>
       </w:pPr>
     </w:pPrDefault>
   </w:docDefaults>

--- a/TEMP/input/p011v_SD_++MHS_PHS_G1/tc_p011v.docx
+++ b/TEMP/input/p011v_SD_++MHS_PHS_G1/tc_p011v.docx
@@ -1252,24 +1252,7 @@
           <w:szCs w:val="18"/>
           <w:rtl w:val="0"/>
         </w:rPr>
-        <w:t xml:space="preserve">amp;</w:t>
-      </w:r>
-      <w:r>
-        <w:rPr>
-          <w:color w:val="000000"/>
-          <w:rtl w:val="0"/>
-        </w:rPr>
-        <w:t xml:space="preserve"> </w:t>
-      </w:r>
-      <w:r>
-        <w:rPr>
-          <w:rFonts w:ascii="Courier New" w:cs="Courier New" w:eastAsia="Courier New" w:hAnsi="Courier New"/>
-          <w:color w:val="a9a9a9"/>
-          <w:sz w:val="18"/>
-          <w:szCs w:val="18"/>
-          <w:rtl w:val="0"/>
-        </w:rPr>
-        <w:t xml:space="preserve">&lt;lb/&gt;</w:t>
+        <w:t xml:space="preserve">amp;&lt;lb/&gt;</w:t>
       </w:r>
       <w:r>
         <w:rPr>
@@ -1292,15 +1275,86 @@
         <w:shd w:fill="auto" w:val="clear"/>
         <w:contextualSpacing w:val="0"/>
         <w:rPr>
-          <w:color w:val="000000"/>
-        </w:rPr>
-      </w:pPr>
-      <w:r>
-        <w:rPr>
-          <w:color w:val="000000"/>
-          <w:rtl w:val="0"/>
-        </w:rPr>
-        <w:t xml:space="preserve">avecq un bandeau aplique la nuict sur les </w:t>
+          <w:rFonts w:ascii="Courier New" w:cs="Courier New" w:eastAsia="Courier New" w:hAnsi="Courier New"/>
+          <w:color w:val="0000ff"/>
+          <w:sz w:val="18"/>
+          <w:szCs w:val="18"/>
+        </w:rPr>
+      </w:pPr>
+      <w:r>
+        <w:rPr>
+          <w:color w:val="000000"/>
+          <w:rtl w:val="0"/>
+        </w:rPr>
+        <w:t xml:space="preserve">avecq un </w:t>
+      </w:r>
+      <w:r>
+        <w:rPr>
+          <w:rFonts w:ascii="Courier New" w:cs="Courier New" w:eastAsia="Courier New" w:hAnsi="Courier New"/>
+          <w:color w:val="0000ff"/>
+          <w:sz w:val="18"/>
+          <w:szCs w:val="18"/>
+          <w:rtl w:val="0"/>
+        </w:rPr>
+        <w:t xml:space="preserve">&lt;tl&gt;</w:t>
+      </w:r>
+      <w:r>
+        <w:rPr>
+          <w:color w:val="000000"/>
+          <w:rtl w:val="0"/>
+        </w:rPr>
+        <w:t xml:space="preserve">bandeau</w:t>
+      </w:r>
+      <w:r>
+        <w:rPr>
+          <w:rFonts w:ascii="Courier New" w:cs="Courier New" w:eastAsia="Courier New" w:hAnsi="Courier New"/>
+          <w:color w:val="0000ff"/>
+          <w:sz w:val="18"/>
+          <w:szCs w:val="18"/>
+          <w:rtl w:val="0"/>
+        </w:rPr>
+        <w:t xml:space="preserve">&lt;/tl&gt;</w:t>
+      </w:r>
+      <w:r>
+        <w:rPr>
+          <w:color w:val="000000"/>
+          <w:rtl w:val="0"/>
+        </w:rPr>
+        <w:t xml:space="preserve"> aplique la </w:t>
+      </w:r>
+      <w:r>
+        <w:rPr>
+          <w:rFonts w:ascii="Courier New" w:cs="Courier New" w:eastAsia="Courier New" w:hAnsi="Courier New"/>
+          <w:color w:val="0000ff"/>
+          <w:sz w:val="18"/>
+          <w:szCs w:val="18"/>
+          <w:rtl w:val="0"/>
+        </w:rPr>
+        <w:t xml:space="preserve">&lt;tmp&gt;</w:t>
+      </w:r>
+      <w:r>
+        <w:rPr>
+          <w:color w:val="000000"/>
+          <w:rtl w:val="0"/>
+        </w:rPr>
+        <w:t xml:space="preserve">nuict</w:t>
+      </w:r>
+      <w:r>
+        <w:rPr>
+          <w:rFonts w:ascii="Courier New" w:cs="Courier New" w:eastAsia="Courier New" w:hAnsi="Courier New"/>
+          <w:color w:val="0000ff"/>
+          <w:sz w:val="18"/>
+          <w:szCs w:val="18"/>
+          <w:rtl w:val="0"/>
+        </w:rPr>
+        <w:t xml:space="preserve">&lt;/tmp&gt;</w:t>
+      </w:r>
+      <w:r>
+        <w:rPr>
+          <w:color w:val="000000"/>
+          <w:rtl w:val="0"/>
+        </w:rPr>
+        <w:t xml:space="preserve"> sur les </w:t>
       </w:r>
       <w:r>
         <w:rPr>
@@ -1329,15 +1383,66 @@
         </w:rPr>
         <w:t xml:space="preserve">&lt;/bp&gt;</w:t>
       </w:r>
-      <w:r>
+    </w:p>
+    <w:p>
+      <w:pPr>
+        <w:keepNext w:val="0"/>
+        <w:keepLines w:val="0"/>
+        <w:widowControl w:val="0"/>
+        <w:pBdr>
+          <w:top w:space="0" w:sz="0" w:val="nil"/>
+          <w:left w:space="0" w:sz="0" w:val="nil"/>
+          <w:bottom w:space="0" w:sz="0" w:val="nil"/>
+          <w:right w:space="0" w:sz="0" w:val="nil"/>
+          <w:between w:space="0" w:sz="0" w:val="nil"/>
+        </w:pBdr>
+        <w:shd w:fill="auto" w:val="clear"/>
+        <w:contextualSpacing w:val="0"/>
         <w:rPr>
           <w:rFonts w:ascii="Courier New" w:cs="Courier New" w:eastAsia="Courier New" w:hAnsi="Courier New"/>
           <w:color w:val="7f6000"/>
           <w:sz w:val="18"/>
           <w:szCs w:val="18"/>
-          <w:rtl w:val="0"/>
-        </w:rPr>
-        <w:t xml:space="preserve">&lt;/ab&gt;&lt;/div&gt;</w:t>
+        </w:rPr>
+      </w:pPr>
+      <w:r>
+        <w:rPr>
+          <w:rFonts w:ascii="Courier New" w:cs="Courier New" w:eastAsia="Courier New" w:hAnsi="Courier New"/>
+          <w:color w:val="7f6000"/>
+          <w:sz w:val="18"/>
+          <w:szCs w:val="18"/>
+          <w:rtl w:val="0"/>
+        </w:rPr>
+        <w:t xml:space="preserve">&lt;/ab&gt;</w:t>
+      </w:r>
+    </w:p>
+    <w:p>
+      <w:pPr>
+        <w:keepNext w:val="0"/>
+        <w:keepLines w:val="0"/>
+        <w:widowControl w:val="0"/>
+        <w:pBdr>
+          <w:top w:space="0" w:sz="0" w:val="nil"/>
+          <w:left w:space="0" w:sz="0" w:val="nil"/>
+          <w:bottom w:space="0" w:sz="0" w:val="nil"/>
+          <w:right w:space="0" w:sz="0" w:val="nil"/>
+          <w:between w:space="0" w:sz="0" w:val="nil"/>
+        </w:pBdr>
+        <w:shd w:fill="auto" w:val="clear"/>
+        <w:contextualSpacing w:val="0"/>
+        <w:rPr>
+          <w:color w:val="000000"/>
+        </w:rPr>
+      </w:pPr>
+      <w:r>
+        <w:rPr>
+          <w:rFonts w:ascii="Courier New" w:cs="Courier New" w:eastAsia="Courier New" w:hAnsi="Courier New"/>
+          <w:color w:val="7f6000"/>
+          <w:sz w:val="18"/>
+          <w:szCs w:val="18"/>
+          <w:rtl w:val="0"/>
+        </w:rPr>
+        <w:t xml:space="preserve">&lt;/div&gt;</w:t>
       </w:r>
       <w:r>
         <w:rPr>

--- a/TEMP/input/p011v_SD_++MHS_PHS_G1/tc_p011v.docx
+++ b/TEMP/input/p011v_SD_++MHS_PHS_G1/tc_p011v.docx
@@ -253,34 +253,17 @@
           <w:color w:val="000000"/>
           <w:rtl w:val="0"/>
         </w:rPr>
-        <w:t xml:space="preserve">acier de </w:t>
-      </w:r>
-      <w:r>
-        <w:rPr>
-          <w:rFonts w:ascii="Courier New" w:cs="Courier New" w:eastAsia="Courier New" w:hAnsi="Courier New"/>
-          <w:color w:val="0000ff"/>
-          <w:sz w:val="18"/>
-          <w:szCs w:val="18"/>
-          <w:rtl w:val="0"/>
-        </w:rPr>
-        <w:t xml:space="preserve">&lt;pl&gt;</w:t>
-      </w:r>
-      <w:r>
-        <w:rPr>
-          <w:color w:val="000000"/>
-          <w:rtl w:val="0"/>
-        </w:rPr>
-        <w:t xml:space="preserve">damas</w:t>
-      </w:r>
-      <w:r>
-        <w:rPr>
-          <w:rFonts w:ascii="Courier New" w:cs="Courier New" w:eastAsia="Courier New" w:hAnsi="Courier New"/>
-          <w:color w:val="0000ff"/>
-          <w:sz w:val="18"/>
-          <w:szCs w:val="18"/>
-          <w:rtl w:val="0"/>
-        </w:rPr>
-        <w:t xml:space="preserve">&lt;/pl&gt;&lt;/m&gt;</w:t>
+        <w:t xml:space="preserve">acier de damas</w:t>
+      </w:r>
+      <w:r>
+        <w:rPr>
+          <w:rFonts w:ascii="Courier New" w:cs="Courier New" w:eastAsia="Courier New" w:hAnsi="Courier New"/>
+          <w:color w:val="0000ff"/>
+          <w:sz w:val="18"/>
+          <w:szCs w:val="18"/>
+          <w:rtl w:val="0"/>
+        </w:rPr>
+        <w:t xml:space="preserve">&lt;/m&gt;</w:t>
       </w:r>
       <w:r>
         <w:rPr>
@@ -656,7 +639,7 @@
           <w:szCs w:val="18"/>
           <w:rtl w:val="0"/>
         </w:rPr>
-        <w:t xml:space="preserve">&lt;m&gt;</w:t>
+        <w:t xml:space="preserve">&lt;tl&gt;&lt;m&gt;</w:t>
       </w:r>
       <w:r>
         <w:rPr>
@@ -673,7 +656,7 @@
           <w:szCs w:val="18"/>
           <w:rtl w:val="0"/>
         </w:rPr>
-        <w:t xml:space="preserve">&lt;/m&gt;</w:t>
+        <w:t xml:space="preserve">&lt;/m&gt;&lt;/tl&gt;</w:t>
       </w:r>
       <w:r>
         <w:rPr>
@@ -724,7 +707,7 @@
           <w:szCs w:val="18"/>
           <w:rtl w:val="0"/>
         </w:rPr>
-        <w:t xml:space="preserve">&lt;m&gt;</w:t>
+        <w:t xml:space="preserve">&lt;tl&gt;&lt;m&gt;</w:t>
       </w:r>
       <w:r>
         <w:rPr>
@@ -741,7 +724,7 @@
           <w:szCs w:val="18"/>
           <w:rtl w:val="0"/>
         </w:rPr>
-        <w:t xml:space="preserve">&lt;/m&gt;</w:t>
+        <w:t xml:space="preserve">&lt;/m&gt;&lt;/tl&gt;</w:t>
       </w:r>
       <w:r>
         <w:rPr>
@@ -894,7 +877,7 @@
           <w:szCs w:val="18"/>
           <w:rtl w:val="0"/>
         </w:rPr>
-        <w:t xml:space="preserve">&lt;tl&gt;&lt;m&gt;</w:t>
+        <w:t xml:space="preserve">&lt;tl&gt;</w:t>
       </w:r>
       <w:r>
         <w:rPr>
@@ -911,7 +894,7 @@
           <w:szCs w:val="18"/>
           <w:rtl w:val="0"/>
         </w:rPr>
-        <w:t xml:space="preserve">&lt;/m&gt;&lt;/tl&gt;</w:t>
+        <w:t xml:space="preserve">&lt;/tl&gt;</w:t>
       </w:r>
       <w:r>
         <w:rPr>

--- a/TEMP/input/p011v_SD_++MHS_PHS_G1/tc_p011v.docx
+++ b/TEMP/input/p011v_SD_++MHS_PHS_G1/tc_p011v.docx
@@ -3574,7 +3574,7 @@
           <w:szCs w:val="18"/>
           <w:rtl w:val="0"/>
         </w:rPr>
-        <w:t xml:space="preserve">&lt;/m&gt;&lt;/tl&gt;</w:t>
+        <w:t xml:space="preserve">&lt;/m&gt;</w:t>
       </w:r>
       <w:r>
         <w:rPr>
@@ -3582,6 +3582,16 @@
           <w:rtl w:val="0"/>
         </w:rPr>
         <w:t xml:space="preserve"> a polir</w:t>
+      </w:r>
+      <w:r>
+        <w:rPr>
+          <w:rFonts w:ascii="Courier New" w:cs="Courier New" w:eastAsia="Courier New" w:hAnsi="Courier New"/>
+          <w:color w:val="0000ff"/>
+          <w:sz w:val="18"/>
+          <w:szCs w:val="18"/>
+          <w:rtl w:val="0"/>
+        </w:rPr>
+        <w:t xml:space="preserve">&lt;/tl&gt;</w:t>
       </w:r>
       <w:r>
         <w:rPr>
@@ -3782,7 +3792,24 @@
           <w:color w:val="000000"/>
           <w:rtl w:val="0"/>
         </w:rPr>
-        <w:t xml:space="preserve">la frottant dun lopin de </w:t>
+        <w:t xml:space="preserve">la frottant dun </w:t>
+      </w:r>
+      <w:r>
+        <w:rPr>
+          <w:rFonts w:ascii="Courier New" w:cs="Courier New" w:eastAsia="Courier New" w:hAnsi="Courier New"/>
+          <w:color w:val="0000ff"/>
+          <w:sz w:val="18"/>
+          <w:szCs w:val="18"/>
+          <w:rtl w:val="0"/>
+        </w:rPr>
+        <w:t xml:space="preserve">&lt;tl&gt;</w:t>
+      </w:r>
+      <w:r>
+        <w:rPr>
+          <w:color w:val="000000"/>
+          <w:rtl w:val="0"/>
+        </w:rPr>
+        <w:t xml:space="preserve">lopin de </w:t>
       </w:r>
       <w:r>
         <w:rPr>
@@ -3809,7 +3836,7 @@
           <w:szCs w:val="18"/>
           <w:rtl w:val="0"/>
         </w:rPr>
-        <w:t xml:space="preserve">&lt;/m&gt;</w:t>
+        <w:t xml:space="preserve">&lt;/m&gt;&lt;/tl&gt;</w:t>
       </w:r>
       <w:r>
         <w:rPr>

--- a/TEMP/input/p011v_SD_++MHS_PHS_G1/tc_p011v.docx
+++ b/TEMP/input/p011v_SD_++MHS_PHS_G1/tc_p011v.docx
@@ -178,24 +178,7 @@
           <w:szCs w:val="18"/>
           <w:rtl w:val="0"/>
         </w:rPr>
-        <w:t xml:space="preserve">&lt;id&gt;</w:t>
-      </w:r>
-      <w:r>
-        <w:rPr>
-          <w:color w:val="000000"/>
-          <w:rtl w:val="0"/>
-        </w:rPr>
-        <w:t xml:space="preserve">p011v_1</w:t>
-      </w:r>
-      <w:r>
-        <w:rPr>
-          <w:rFonts w:ascii="Courier New" w:cs="Courier New" w:eastAsia="Courier New" w:hAnsi="Courier New"/>
-          <w:color w:val="7f6000"/>
-          <w:sz w:val="18"/>
-          <w:szCs w:val="18"/>
-          <w:rtl w:val="0"/>
-        </w:rPr>
-        <w:t xml:space="preserve">&lt;/id&gt;</w:t>
+        <w:t xml:space="preserve">&lt;id&gt;p011v_1&lt;/id&gt;</w:t>
       </w:r>
       <w:r>
         <w:rPr>
@@ -992,24 +975,7 @@
           <w:szCs w:val="18"/>
           <w:rtl w:val="0"/>
         </w:rPr>
-        <w:t xml:space="preserve">&lt;id&gt;</w:t>
-      </w:r>
-      <w:r>
-        <w:rPr>
-          <w:color w:val="000000"/>
-          <w:rtl w:val="0"/>
-        </w:rPr>
-        <w:t xml:space="preserve">p011v_2</w:t>
-      </w:r>
-      <w:r>
-        <w:rPr>
-          <w:rFonts w:ascii="Courier New" w:cs="Courier New" w:eastAsia="Courier New" w:hAnsi="Courier New"/>
-          <w:color w:val="7f6000"/>
-          <w:sz w:val="18"/>
-          <w:szCs w:val="18"/>
-          <w:rtl w:val="0"/>
-        </w:rPr>
-        <w:t xml:space="preserve">&lt;/id&gt;</w:t>
+        <w:t xml:space="preserve">&lt;id&gt;p011v_2&lt;/id&gt;</w:t>
       </w:r>
       <w:r>
         <w:rPr>
@@ -1513,24 +1479,7 @@
           <w:szCs w:val="18"/>
           <w:rtl w:val="0"/>
         </w:rPr>
-        <w:t xml:space="preserve">&lt;id&gt;</w:t>
-      </w:r>
-      <w:r>
-        <w:rPr>
-          <w:color w:val="000000"/>
-          <w:rtl w:val="0"/>
-        </w:rPr>
-        <w:t xml:space="preserve">p011v_3</w:t>
-      </w:r>
-      <w:r>
-        <w:rPr>
-          <w:rFonts w:ascii="Courier New" w:cs="Courier New" w:eastAsia="Courier New" w:hAnsi="Courier New"/>
-          <w:color w:val="7f6000"/>
-          <w:sz w:val="18"/>
-          <w:szCs w:val="18"/>
-          <w:rtl w:val="0"/>
-        </w:rPr>
-        <w:t xml:space="preserve">&lt;/id&gt;</w:t>
+        <w:t xml:space="preserve">&lt;id&gt;p011v_3&lt;/id&gt;</w:t>
       </w:r>
       <w:r>
         <w:rPr>
@@ -2033,24 +1982,7 @@
           <w:szCs w:val="18"/>
           <w:rtl w:val="0"/>
         </w:rPr>
-        <w:t xml:space="preserve">&lt;id&gt;</w:t>
-      </w:r>
-      <w:r>
-        <w:rPr>
-          <w:color w:val="000000"/>
-          <w:rtl w:val="0"/>
-        </w:rPr>
-        <w:t xml:space="preserve">p011v_4</w:t>
-      </w:r>
-      <w:r>
-        <w:rPr>
-          <w:rFonts w:ascii="Courier New" w:cs="Courier New" w:eastAsia="Courier New" w:hAnsi="Courier New"/>
-          <w:color w:val="7f6000"/>
-          <w:sz w:val="18"/>
-          <w:szCs w:val="18"/>
-          <w:rtl w:val="0"/>
-        </w:rPr>
-        <w:t xml:space="preserve">&lt;/id&gt;</w:t>
+        <w:t xml:space="preserve">&lt;id&gt;p011v_4&lt;/id&gt;</w:t>
       </w:r>
       <w:r>
         <w:rPr>
@@ -3455,24 +3387,7 @@
           <w:szCs w:val="18"/>
           <w:rtl w:val="0"/>
         </w:rPr>
-        <w:t xml:space="preserve">&lt;id&gt;</w:t>
-      </w:r>
-      <w:r>
-        <w:rPr>
-          <w:color w:val="000000"/>
-          <w:rtl w:val="0"/>
-        </w:rPr>
-        <w:t xml:space="preserve">p011v_5</w:t>
-      </w:r>
-      <w:r>
-        <w:rPr>
-          <w:rFonts w:ascii="Courier New" w:cs="Courier New" w:eastAsia="Courier New" w:hAnsi="Courier New"/>
-          <w:color w:val="7f6000"/>
-          <w:sz w:val="18"/>
-          <w:szCs w:val="18"/>
-          <w:rtl w:val="0"/>
-        </w:rPr>
-        <w:t xml:space="preserve">&lt;/id&gt;</w:t>
+        <w:t xml:space="preserve">&lt;id&gt;p011v_5&lt;/id&gt;</w:t>
       </w:r>
       <w:r>
         <w:rPr>

--- a/TEMP/input/p011v_SD_++MHS_PHS_G1/tc_p011v.docx
+++ b/TEMP/input/p011v_SD_++MHS_PHS_G1/tc_p011v.docx
@@ -4068,7 +4068,7 @@
     </w:p>
     <w:sectPr>
       <w:pgSz w:h="15840" w:w="12240"/>
-      <w:pgMar w:bottom="1440" w:top="1440" w:left="1440" w:right="1440" w:header="0"/>
+      <w:pgMar w:bottom="1440" w:top="1440" w:left="1440" w:right="1440" w:header="0" w:footer="720"/>
       <w:pgNumType w:start="1"/>
     </w:sectPr>
   </w:body>

--- a/TEMP/input/p011v_SD_++MHS_PHS_G1/tc_p011v.docx
+++ b/TEMP/input/p011v_SD_++MHS_PHS_G1/tc_p011v.docx
@@ -13,7 +13,6 @@
           <w:between w:space="0" w:sz="0" w:val="nil"/>
         </w:pBdr>
         <w:shd w:fill="auto" w:val="clear"/>
-        <w:contextualSpacing w:val="0"/>
         <w:rPr>
           <w:color w:val="000000"/>
         </w:rPr>
@@ -62,7 +61,6 @@
           <w:between w:space="0" w:sz="0" w:val="nil"/>
         </w:pBdr>
         <w:shd w:fill="auto" w:val="clear"/>
-        <w:contextualSpacing w:val="0"/>
         <w:rPr>
           <w:color w:val="000000"/>
         </w:rPr>
@@ -111,29 +109,27 @@
           <w:between w:space="0" w:sz="0" w:val="nil"/>
         </w:pBdr>
         <w:shd w:fill="auto" w:val="clear"/>
-        <w:contextualSpacing w:val="0"/>
-        <w:rPr>
-          <w:color w:val="000000"/>
-        </w:rPr>
-      </w:pPr>
-      <w:r>
-        <w:rPr>
-          <w:rtl w:val="0"/>
-        </w:rPr>
-      </w:r>
-    </w:p>
-    <w:p>
-      <w:pPr>
-        <w:widowControl w:val="0"/>
-        <w:pBdr>
-          <w:top w:space="0" w:sz="0" w:val="nil"/>
-          <w:left w:space="0" w:sz="0" w:val="nil"/>
-          <w:bottom w:space="0" w:sz="0" w:val="nil"/>
-          <w:right w:space="0" w:sz="0" w:val="nil"/>
-          <w:between w:space="0" w:sz="0" w:val="nil"/>
-        </w:pBdr>
-        <w:shd w:fill="auto" w:val="clear"/>
-        <w:contextualSpacing w:val="0"/>
+        <w:rPr>
+          <w:color w:val="000000"/>
+        </w:rPr>
+      </w:pPr>
+      <w:r>
+        <w:rPr>
+          <w:rtl w:val="0"/>
+        </w:rPr>
+      </w:r>
+    </w:p>
+    <w:p>
+      <w:pPr>
+        <w:widowControl w:val="0"/>
+        <w:pBdr>
+          <w:top w:space="0" w:sz="0" w:val="nil"/>
+          <w:left w:space="0" w:sz="0" w:val="nil"/>
+          <w:bottom w:space="0" w:sz="0" w:val="nil"/>
+          <w:right w:space="0" w:sz="0" w:val="nil"/>
+          <w:between w:space="0" w:sz="0" w:val="nil"/>
+        </w:pBdr>
+        <w:shd w:fill="auto" w:val="clear"/>
         <w:rPr>
           <w:color w:val="000000"/>
         </w:rPr>
@@ -165,7 +161,6 @@
           <w:between w:space="0" w:sz="0" w:val="nil"/>
         </w:pBdr>
         <w:shd w:fill="auto" w:val="clear"/>
-        <w:contextualSpacing w:val="0"/>
         <w:rPr>
           <w:color w:val="000000"/>
         </w:rPr>
@@ -199,7 +194,6 @@
           <w:between w:space="0" w:sz="0" w:val="nil"/>
         </w:pBdr>
         <w:shd w:fill="auto" w:val="clear"/>
-        <w:contextualSpacing w:val="0"/>
         <w:rPr>
           <w:color w:val="000000"/>
         </w:rPr>
@@ -327,7 +321,6 @@
           <w:between w:space="0" w:sz="0" w:val="nil"/>
         </w:pBdr>
         <w:shd w:fill="auto" w:val="clear"/>
-        <w:contextualSpacing w:val="0"/>
         <w:rPr>
           <w:color w:val="000000"/>
         </w:rPr>
@@ -351,7 +344,6 @@
           <w:between w:space="0" w:sz="0" w:val="nil"/>
         </w:pBdr>
         <w:shd w:fill="auto" w:val="clear"/>
-        <w:contextualSpacing w:val="0"/>
         <w:rPr>
           <w:color w:val="000000"/>
         </w:rPr>
@@ -527,7 +519,6 @@
           <w:between w:space="0" w:sz="0" w:val="nil"/>
         </w:pBdr>
         <w:shd w:fill="auto" w:val="clear"/>
-        <w:contextualSpacing w:val="0"/>
         <w:rPr>
           <w:color w:val="000000"/>
         </w:rPr>
@@ -670,7 +661,6 @@
           <w:between w:space="0" w:sz="0" w:val="nil"/>
         </w:pBdr>
         <w:shd w:fill="auto" w:val="clear"/>
-        <w:contextualSpacing w:val="0"/>
         <w:rPr>
           <w:color w:val="000000"/>
         </w:rPr>
@@ -908,29 +898,27 @@
           <w:between w:space="0" w:sz="0" w:val="nil"/>
         </w:pBdr>
         <w:shd w:fill="auto" w:val="clear"/>
-        <w:contextualSpacing w:val="0"/>
-        <w:rPr>
-          <w:color w:val="000000"/>
-        </w:rPr>
-      </w:pPr>
-      <w:r>
-        <w:rPr>
-          <w:rtl w:val="0"/>
-        </w:rPr>
-      </w:r>
-    </w:p>
-    <w:p>
-      <w:pPr>
-        <w:widowControl w:val="0"/>
-        <w:pBdr>
-          <w:top w:space="0" w:sz="0" w:val="nil"/>
-          <w:left w:space="0" w:sz="0" w:val="nil"/>
-          <w:bottom w:space="0" w:sz="0" w:val="nil"/>
-          <w:right w:space="0" w:sz="0" w:val="nil"/>
-          <w:between w:space="0" w:sz="0" w:val="nil"/>
-        </w:pBdr>
-        <w:shd w:fill="auto" w:val="clear"/>
-        <w:contextualSpacing w:val="0"/>
+        <w:rPr>
+          <w:color w:val="000000"/>
+        </w:rPr>
+      </w:pPr>
+      <w:r>
+        <w:rPr>
+          <w:rtl w:val="0"/>
+        </w:rPr>
+      </w:r>
+    </w:p>
+    <w:p>
+      <w:pPr>
+        <w:widowControl w:val="0"/>
+        <w:pBdr>
+          <w:top w:space="0" w:sz="0" w:val="nil"/>
+          <w:left w:space="0" w:sz="0" w:val="nil"/>
+          <w:bottom w:space="0" w:sz="0" w:val="nil"/>
+          <w:right w:space="0" w:sz="0" w:val="nil"/>
+          <w:between w:space="0" w:sz="0" w:val="nil"/>
+        </w:pBdr>
+        <w:shd w:fill="auto" w:val="clear"/>
         <w:rPr>
           <w:color w:val="000000"/>
         </w:rPr>
@@ -962,7 +950,6 @@
           <w:between w:space="0" w:sz="0" w:val="nil"/>
         </w:pBdr>
         <w:shd w:fill="auto" w:val="clear"/>
-        <w:contextualSpacing w:val="0"/>
         <w:rPr>
           <w:color w:val="000000"/>
         </w:rPr>
@@ -994,7 +981,6 @@
           <w:between w:space="0" w:sz="0" w:val="nil"/>
         </w:pBdr>
         <w:shd w:fill="auto" w:val="clear"/>
-        <w:contextualSpacing w:val="0"/>
         <w:rPr>
           <w:color w:val="000000"/>
         </w:rPr>
@@ -1079,7 +1065,6 @@
           <w:between w:space="0" w:sz="0" w:val="nil"/>
         </w:pBdr>
         <w:shd w:fill="auto" w:val="clear"/>
-        <w:contextualSpacing w:val="0"/>
         <w:rPr>
           <w:color w:val="000000"/>
         </w:rPr>
@@ -1103,7 +1088,6 @@
           <w:between w:space="0" w:sz="0" w:val="nil"/>
         </w:pBdr>
         <w:shd w:fill="auto" w:val="clear"/>
-        <w:contextualSpacing w:val="0"/>
         <w:rPr>
           <w:color w:val="000000"/>
         </w:rPr>
@@ -1222,7 +1206,6 @@
           <w:between w:space="0" w:sz="0" w:val="nil"/>
         </w:pBdr>
         <w:shd w:fill="auto" w:val="clear"/>
-        <w:contextualSpacing w:val="0"/>
         <w:rPr>
           <w:rFonts w:ascii="Courier New" w:cs="Courier New" w:eastAsia="Courier New" w:hAnsi="Courier New"/>
           <w:color w:val="0000ff"/>
@@ -1346,7 +1329,6 @@
           <w:between w:space="0" w:sz="0" w:val="nil"/>
         </w:pBdr>
         <w:shd w:fill="auto" w:val="clear"/>
-        <w:contextualSpacing w:val="0"/>
         <w:rPr>
           <w:rFonts w:ascii="Courier New" w:cs="Courier New" w:eastAsia="Courier New" w:hAnsi="Courier New"/>
           <w:color w:val="7f6000"/>
@@ -1378,7 +1360,6 @@
           <w:between w:space="0" w:sz="0" w:val="nil"/>
         </w:pBdr>
         <w:shd w:fill="auto" w:val="clear"/>
-        <w:contextualSpacing w:val="0"/>
         <w:rPr>
           <w:color w:val="000000"/>
         </w:rPr>
@@ -1412,29 +1393,27 @@
           <w:between w:space="0" w:sz="0" w:val="nil"/>
         </w:pBdr>
         <w:shd w:fill="auto" w:val="clear"/>
-        <w:contextualSpacing w:val="0"/>
-        <w:rPr>
-          <w:color w:val="000000"/>
-        </w:rPr>
-      </w:pPr>
-      <w:r>
-        <w:rPr>
-          <w:rtl w:val="0"/>
-        </w:rPr>
-      </w:r>
-    </w:p>
-    <w:p>
-      <w:pPr>
-        <w:widowControl w:val="0"/>
-        <w:pBdr>
-          <w:top w:space="0" w:sz="0" w:val="nil"/>
-          <w:left w:space="0" w:sz="0" w:val="nil"/>
-          <w:bottom w:space="0" w:sz="0" w:val="nil"/>
-          <w:right w:space="0" w:sz="0" w:val="nil"/>
-          <w:between w:space="0" w:sz="0" w:val="nil"/>
-        </w:pBdr>
-        <w:shd w:fill="auto" w:val="clear"/>
-        <w:contextualSpacing w:val="0"/>
+        <w:rPr>
+          <w:color w:val="000000"/>
+        </w:rPr>
+      </w:pPr>
+      <w:r>
+        <w:rPr>
+          <w:rtl w:val="0"/>
+        </w:rPr>
+      </w:r>
+    </w:p>
+    <w:p>
+      <w:pPr>
+        <w:widowControl w:val="0"/>
+        <w:pBdr>
+          <w:top w:space="0" w:sz="0" w:val="nil"/>
+          <w:left w:space="0" w:sz="0" w:val="nil"/>
+          <w:bottom w:space="0" w:sz="0" w:val="nil"/>
+          <w:right w:space="0" w:sz="0" w:val="nil"/>
+          <w:between w:space="0" w:sz="0" w:val="nil"/>
+        </w:pBdr>
+        <w:shd w:fill="auto" w:val="clear"/>
         <w:rPr>
           <w:color w:val="000000"/>
         </w:rPr>
@@ -1466,7 +1445,6 @@
           <w:between w:space="0" w:sz="0" w:val="nil"/>
         </w:pBdr>
         <w:shd w:fill="auto" w:val="clear"/>
-        <w:contextualSpacing w:val="0"/>
         <w:rPr>
           <w:color w:val="000000"/>
         </w:rPr>
@@ -1500,7 +1478,6 @@
           <w:between w:space="0" w:sz="0" w:val="nil"/>
         </w:pBdr>
         <w:shd w:fill="auto" w:val="clear"/>
-        <w:contextualSpacing w:val="0"/>
         <w:rPr>
           <w:color w:val="000000"/>
         </w:rPr>
@@ -1524,7 +1501,6 @@
           <w:between w:space="0" w:sz="0" w:val="nil"/>
         </w:pBdr>
         <w:shd w:fill="auto" w:val="clear"/>
-        <w:contextualSpacing w:val="0"/>
         <w:rPr>
           <w:color w:val="000000"/>
         </w:rPr>
@@ -1635,7 +1611,6 @@
           <w:between w:space="0" w:sz="0" w:val="nil"/>
         </w:pBdr>
         <w:shd w:fill="auto" w:val="clear"/>
-        <w:contextualSpacing w:val="0"/>
         <w:rPr>
           <w:color w:val="000000"/>
         </w:rPr>
@@ -1659,7 +1634,6 @@
           <w:between w:space="0" w:sz="0" w:val="nil"/>
         </w:pBdr>
         <w:shd w:fill="auto" w:val="clear"/>
-        <w:contextualSpacing w:val="0"/>
         <w:rPr>
           <w:color w:val="000000"/>
         </w:rPr>
@@ -1766,7 +1740,6 @@
           <w:between w:space="0" w:sz="0" w:val="nil"/>
         </w:pBdr>
         <w:shd w:fill="auto" w:val="clear"/>
-        <w:contextualSpacing w:val="0"/>
         <w:rPr>
           <w:color w:val="000000"/>
         </w:rPr>
@@ -1874,7 +1847,6 @@
           <w:between w:space="0" w:sz="0" w:val="nil"/>
         </w:pBdr>
         <w:shd w:fill="auto" w:val="clear"/>
-        <w:contextualSpacing w:val="0"/>
         <w:rPr>
           <w:color w:val="000000"/>
         </w:rPr>
@@ -1915,29 +1887,27 @@
           <w:between w:space="0" w:sz="0" w:val="nil"/>
         </w:pBdr>
         <w:shd w:fill="auto" w:val="clear"/>
-        <w:contextualSpacing w:val="0"/>
-        <w:rPr>
-          <w:color w:val="000000"/>
-        </w:rPr>
-      </w:pPr>
-      <w:r>
-        <w:rPr>
-          <w:rtl w:val="0"/>
-        </w:rPr>
-      </w:r>
-    </w:p>
-    <w:p>
-      <w:pPr>
-        <w:widowControl w:val="0"/>
-        <w:pBdr>
-          <w:top w:space="0" w:sz="0" w:val="nil"/>
-          <w:left w:space="0" w:sz="0" w:val="nil"/>
-          <w:bottom w:space="0" w:sz="0" w:val="nil"/>
-          <w:right w:space="0" w:sz="0" w:val="nil"/>
-          <w:between w:space="0" w:sz="0" w:val="nil"/>
-        </w:pBdr>
-        <w:shd w:fill="auto" w:val="clear"/>
-        <w:contextualSpacing w:val="0"/>
+        <w:rPr>
+          <w:color w:val="000000"/>
+        </w:rPr>
+      </w:pPr>
+      <w:r>
+        <w:rPr>
+          <w:rtl w:val="0"/>
+        </w:rPr>
+      </w:r>
+    </w:p>
+    <w:p>
+      <w:pPr>
+        <w:widowControl w:val="0"/>
+        <w:pBdr>
+          <w:top w:space="0" w:sz="0" w:val="nil"/>
+          <w:left w:space="0" w:sz="0" w:val="nil"/>
+          <w:bottom w:space="0" w:sz="0" w:val="nil"/>
+          <w:right w:space="0" w:sz="0" w:val="nil"/>
+          <w:between w:space="0" w:sz="0" w:val="nil"/>
+        </w:pBdr>
+        <w:shd w:fill="auto" w:val="clear"/>
         <w:rPr>
           <w:color w:val="000000"/>
         </w:rPr>
@@ -1969,7 +1939,6 @@
           <w:between w:space="0" w:sz="0" w:val="nil"/>
         </w:pBdr>
         <w:shd w:fill="auto" w:val="clear"/>
-        <w:contextualSpacing w:val="0"/>
         <w:rPr>
           <w:color w:val="000000"/>
         </w:rPr>
@@ -2003,7 +1972,6 @@
           <w:between w:space="0" w:sz="0" w:val="nil"/>
         </w:pBdr>
         <w:shd w:fill="auto" w:val="clear"/>
-        <w:contextualSpacing w:val="0"/>
         <w:rPr>
           <w:color w:val="000000"/>
         </w:rPr>
@@ -2027,7 +1995,6 @@
           <w:between w:space="0" w:sz="0" w:val="nil"/>
         </w:pBdr>
         <w:shd w:fill="auto" w:val="clear"/>
-        <w:contextualSpacing w:val="0"/>
         <w:rPr>
           <w:color w:val="000000"/>
         </w:rPr>
@@ -2136,7 +2103,6 @@
           <w:between w:space="0" w:sz="0" w:val="nil"/>
         </w:pBdr>
         <w:shd w:fill="auto" w:val="clear"/>
-        <w:contextualSpacing w:val="0"/>
         <w:rPr>
           <w:color w:val="000000"/>
         </w:rPr>
@@ -2160,7 +2126,6 @@
           <w:between w:space="0" w:sz="0" w:val="nil"/>
         </w:pBdr>
         <w:shd w:fill="auto" w:val="clear"/>
-        <w:contextualSpacing w:val="0"/>
         <w:rPr>
           <w:color w:val="000000"/>
         </w:rPr>
@@ -2211,7 +2176,6 @@
           <w:between w:space="0" w:sz="0" w:val="nil"/>
         </w:pBdr>
         <w:shd w:fill="auto" w:val="clear"/>
-        <w:contextualSpacing w:val="0"/>
         <w:rPr>
           <w:color w:val="000000"/>
         </w:rPr>
@@ -2364,7 +2328,6 @@
           <w:between w:space="0" w:sz="0" w:val="nil"/>
         </w:pBdr>
         <w:shd w:fill="auto" w:val="clear"/>
-        <w:contextualSpacing w:val="0"/>
         <w:rPr>
           <w:color w:val="000000"/>
         </w:rPr>
@@ -2550,7 +2513,6 @@
           <w:between w:space="0" w:sz="0" w:val="nil"/>
         </w:pBdr>
         <w:shd w:fill="auto" w:val="clear"/>
-        <w:contextualSpacing w:val="0"/>
         <w:rPr>
           <w:color w:val="000000"/>
         </w:rPr>
@@ -2676,7 +2638,6 @@
           <w:between w:space="0" w:sz="0" w:val="nil"/>
         </w:pBdr>
         <w:shd w:fill="auto" w:val="clear"/>
-        <w:contextualSpacing w:val="0"/>
         <w:rPr>
           <w:color w:val="000000"/>
         </w:rPr>
@@ -2861,7 +2822,6 @@
           <w:between w:space="0" w:sz="0" w:val="nil"/>
         </w:pBdr>
         <w:shd w:fill="auto" w:val="clear"/>
-        <w:contextualSpacing w:val="0"/>
         <w:rPr>
           <w:color w:val="000000"/>
         </w:rPr>
@@ -2949,7 +2909,6 @@
           <w:between w:space="0" w:sz="0" w:val="nil"/>
         </w:pBdr>
         <w:shd w:fill="auto" w:val="clear"/>
-        <w:contextualSpacing w:val="0"/>
         <w:rPr>
           <w:color w:val="000000"/>
         </w:rPr>
@@ -3129,7 +3088,6 @@
           <w:between w:space="0" w:sz="0" w:val="nil"/>
         </w:pBdr>
         <w:shd w:fill="auto" w:val="clear"/>
-        <w:contextualSpacing w:val="0"/>
         <w:rPr>
           <w:color w:val="000000"/>
         </w:rPr>
@@ -3238,7 +3196,6 @@
           <w:between w:space="0" w:sz="0" w:val="nil"/>
         </w:pBdr>
         <w:shd w:fill="auto" w:val="clear"/>
-        <w:contextualSpacing w:val="0"/>
         <w:rPr>
           <w:color w:val="000000"/>
         </w:rPr>
@@ -3279,7 +3236,6 @@
           <w:between w:space="0" w:sz="0" w:val="nil"/>
         </w:pBdr>
         <w:shd w:fill="auto" w:val="clear"/>
-        <w:contextualSpacing w:val="0"/>
         <w:rPr>
           <w:color w:val="000000"/>
         </w:rPr>
@@ -3320,29 +3276,27 @@
           <w:between w:space="0" w:sz="0" w:val="nil"/>
         </w:pBdr>
         <w:shd w:fill="auto" w:val="clear"/>
-        <w:contextualSpacing w:val="0"/>
-        <w:rPr>
-          <w:color w:val="000000"/>
-        </w:rPr>
-      </w:pPr>
-      <w:r>
-        <w:rPr>
-          <w:rtl w:val="0"/>
-        </w:rPr>
-      </w:r>
-    </w:p>
-    <w:p>
-      <w:pPr>
-        <w:widowControl w:val="0"/>
-        <w:pBdr>
-          <w:top w:space="0" w:sz="0" w:val="nil"/>
-          <w:left w:space="0" w:sz="0" w:val="nil"/>
-          <w:bottom w:space="0" w:sz="0" w:val="nil"/>
-          <w:right w:space="0" w:sz="0" w:val="nil"/>
-          <w:between w:space="0" w:sz="0" w:val="nil"/>
-        </w:pBdr>
-        <w:shd w:fill="auto" w:val="clear"/>
-        <w:contextualSpacing w:val="0"/>
+        <w:rPr>
+          <w:color w:val="000000"/>
+        </w:rPr>
+      </w:pPr>
+      <w:r>
+        <w:rPr>
+          <w:rtl w:val="0"/>
+        </w:rPr>
+      </w:r>
+    </w:p>
+    <w:p>
+      <w:pPr>
+        <w:widowControl w:val="0"/>
+        <w:pBdr>
+          <w:top w:space="0" w:sz="0" w:val="nil"/>
+          <w:left w:space="0" w:sz="0" w:val="nil"/>
+          <w:bottom w:space="0" w:sz="0" w:val="nil"/>
+          <w:right w:space="0" w:sz="0" w:val="nil"/>
+          <w:between w:space="0" w:sz="0" w:val="nil"/>
+        </w:pBdr>
+        <w:shd w:fill="auto" w:val="clear"/>
         <w:rPr>
           <w:color w:val="000000"/>
         </w:rPr>
@@ -3374,7 +3328,6 @@
           <w:between w:space="0" w:sz="0" w:val="nil"/>
         </w:pBdr>
         <w:shd w:fill="auto" w:val="clear"/>
-        <w:contextualSpacing w:val="0"/>
         <w:rPr>
           <w:color w:val="000000"/>
         </w:rPr>
@@ -3408,7 +3361,6 @@
           <w:between w:space="0" w:sz="0" w:val="nil"/>
         </w:pBdr>
         <w:shd w:fill="auto" w:val="clear"/>
-        <w:contextualSpacing w:val="0"/>
         <w:rPr>
           <w:color w:val="000000"/>
         </w:rPr>
@@ -3432,7 +3384,6 @@
           <w:between w:space="0" w:sz="0" w:val="nil"/>
         </w:pBdr>
         <w:shd w:fill="auto" w:val="clear"/>
-        <w:contextualSpacing w:val="0"/>
         <w:rPr>
           <w:color w:val="000000"/>
         </w:rPr>
@@ -3537,7 +3488,6 @@
           <w:between w:space="0" w:sz="0" w:val="nil"/>
         </w:pBdr>
         <w:shd w:fill="auto" w:val="clear"/>
-        <w:contextualSpacing w:val="0"/>
         <w:rPr>
           <w:color w:val="000000"/>
         </w:rPr>
@@ -3561,7 +3511,6 @@
           <w:between w:space="0" w:sz="0" w:val="nil"/>
         </w:pBdr>
         <w:shd w:fill="auto" w:val="clear"/>
-        <w:contextualSpacing w:val="0"/>
         <w:rPr>
           <w:color w:val="000000"/>
         </w:rPr>
@@ -3697,7 +3646,6 @@
           <w:between w:space="0" w:sz="0" w:val="nil"/>
         </w:pBdr>
         <w:shd w:fill="auto" w:val="clear"/>
-        <w:contextualSpacing w:val="0"/>
         <w:rPr>
           <w:color w:val="000000"/>
         </w:rPr>
@@ -3833,7 +3781,6 @@
           <w:between w:space="0" w:sz="0" w:val="nil"/>
         </w:pBdr>
         <w:shd w:fill="auto" w:val="clear"/>
-        <w:contextualSpacing w:val="0"/>
         <w:rPr>
           <w:color w:val="000000"/>
         </w:rPr>
@@ -3942,7 +3889,6 @@
           <w:between w:space="0" w:sz="0" w:val="nil"/>
         </w:pBdr>
         <w:shd w:fill="auto" w:val="clear"/>
-        <w:contextualSpacing w:val="0"/>
         <w:rPr>
           <w:color w:val="000000"/>
         </w:rPr>
@@ -3983,7 +3929,6 @@
           <w:between w:space="0" w:sz="0" w:val="nil"/>
         </w:pBdr>
         <w:shd w:fill="auto" w:val="clear"/>
-        <w:contextualSpacing w:val="0"/>
         <w:rPr>
           <w:color w:val="000000"/>
         </w:rPr>
@@ -4007,7 +3952,6 @@
           <w:between w:space="0" w:sz="0" w:val="nil"/>
         </w:pBdr>
         <w:shd w:fill="auto" w:val="clear"/>
-        <w:contextualSpacing w:val="0"/>
         <w:rPr>
           <w:color w:val="000000"/>
         </w:rPr>
@@ -4031,7 +3975,6 @@
           <w:between w:space="0" w:sz="0" w:val="nil"/>
         </w:pBdr>
         <w:shd w:fill="auto" w:val="clear"/>
-        <w:contextualSpacing w:val="0"/>
         <w:rPr>
           <w:color w:val="000000"/>
         </w:rPr>
@@ -4055,7 +3998,6 @@
           <w:between w:space="0" w:sz="0" w:val="nil"/>
         </w:pBdr>
         <w:shd w:fill="auto" w:val="clear"/>
-        <w:contextualSpacing w:val="0"/>
         <w:rPr>
           <w:color w:val="000000"/>
         </w:rPr>
